--- a/mike-paper-reviews-500/split-reviews-docx/Review_446.docx
+++ b/mike-paper-reviews-500/split-reviews-docx/Review_446.docx
@@ -7,9 +7,9 @@
         <w:pStyle w:val="Normal"/>
       </w:pPr>
       <w:r>
-        <w:t xml:space="preserve"> המאמר היומי של מייק: 28.04.25</w:t>
+        <w:t xml:space="preserve"> המאמר היומי של מייק: 26.04.25</w:t>
         <w:br/>
-        <w:t>Around the World in 80 Timesteps: A Generative Approach to Global Visual Geolocation</w:t>
+        <w:t>Multimodal Latent Language Modeling with Next-Token Diffusion</w:t>
       </w:r>
     </w:p>
     <w:p>
@@ -17,7 +17,7 @@
         <w:pStyle w:val="Normal"/>
       </w:pPr>
       <w:r>
-        <w:t>היום נסקור מאמר לא רגיל וקצת מרענן האמת- הרי לא כל יום (ואפילו לא כל חודש ואולי בכלל) יוצא לי לסקור מאמר שמדבר על מודלי למידת מכונה ביישומים גיאוגרפיים. אכן שמעתם נכון - הרי ניתן למנף את הכלים העוצמתיים של למידת דיפ (deep learning) שפותחו בשנים האחרונות גם שם.</w:t>
+        <w:t>היום שבת והסקירה של היום תהיה קלילה ודי קצרה. הסקירה תתמקד במודלים מולטי-מודליים גנרטיביים המסוגלים "להבין״ וליצור דאטה מכמה מודליות כלומר טקסט, תמונות, אודיו וכדומה. המאמר למעשה בעצם משדך מודלים לטנטיים גנרטיבים עבור דאטה טקסטואלי ועבור דאטה רציף יותר (למרות שגם הוא discretized). המחברים עושים זאת באמצעות אימון של מודלי דיפוזיה גנרטיבים עבור סוגי דאטה שונים במרחב הלטנטי. כלומר המודל מאומן לגנרט ייצוגים לטנטיים עבור דאטה טקסטואלי ועבור דאטה כמו אודיו ותמונות.</w:t>
       </w:r>
     </w:p>
     <w:p>
@@ -25,7 +25,7 @@
         <w:pStyle w:val="Normal"/>
       </w:pPr>
       <w:r>
-        <w:t>אוקיי אז המשימה שהמודל דן בה הוא זיהוי של מיקום על כדור הארץ שבו צולמה תמונה נתונה. כלומר עבור תמונה נתונה אני צריכים להגיד מה הקואורדינטות על כדור הארץ (שכמו שאתם בטח יודעים מהווה ספירה (sphere)). המאמר מאמן מודל דיפוזיה שהקלט בו היא תמונה והפלט הוא הקואורדינטות על כדור הארץ (אני מניח שניתן לתאר מיקום על ספירה באמצעות וקטור דו-ממדי).</w:t>
+        <w:t xml:space="preserve">להבדיל ממאמרים רבים אחרים המחברים מאמנים לא רק את המודל הגנרטיבי המולטימודלי אלא מאמנים גם מודל אמבדינג להפקה של ייצוגים לטנטיים של דאטה ממודליות שונות. בדרך כלל מודל האמבדינג במודלי דיפוזיה הוא מסוג VAE (שזה Variational Autoencoder) והמחברים מציעים מודיפיקציה קלה ל-VAE. במקום שהאנקודר (הקלט אליו הוא דאטה) של VAE יגנרט את וקטורי התוחלות השונויות של הווקטור הלטנטי הוא מגנרט רק וקטור התוחלות כאשר השוניות מוגרלות ההתפלגות גאוסית עם שונות נתונה (הייפרפרמטר). לדעת המחברים זה מונע קריסה(איפוס) של וקטור השונויות הנוצר על ידי האנקודר שפוגע בגיוון התמונות שהמודל מגנרט. </w:t>
       </w:r>
     </w:p>
     <w:p>
@@ -33,7 +33,7 @@
         <w:pStyle w:val="Normal"/>
       </w:pPr>
       <w:r>
-        <w:t>אתם זוכרים שמודלי דיפוזיה מאומנים להסיר את רעש מדאטה בצורה הדרגתית כלומר כל הפעם המודל חוזה רעש שהתווסף לדאטה מאיטרציה הקודמת. כלומר בהינתן פיסת דאטה מורעשת ומספר איטרציה (בכל איטרציה מתווספת לדאטה כמות קטנה של רעש) המודל חוזה את הרעש שצריך להחסיר מהדאטה כדי להחזיר אותה (פיסת דאטה) ל״איטרציה הקודמת״ הפחות מורעשת. באינפרנס המודל מתחיל מרעש טהור והופך אותו על ידי הסרת רעש הדרגתית.</w:t>
+        <w:t xml:space="preserve">המחברים מאמנים VAE עבור דאטה לא טקסטואלי בלבד. תמונה או אודיו מחולקת לטוקנים (פאצ'ים לתמונות ולמקטעים בזמן לאודיו) ומוזנים למודל כדאטה סדרתית. שימו לב המודל מסתכל על דאטה בכל מודליות כמו דאטה סדרתי. זה מאוד טריוויאלי לדאטה טקסטואלי ולאודיו כי יש שם סדר אינהרנטי ברור. בתמונות גם יש סדר אבל הוא יכול לבוא בכמה צורות: כלומר ניתן לתאר תמונה כסדרה של פאצ'ים בכמה צורות (למשל משמאל לימין ולמעלה למטה וגם מימין לשמאל ומלטה למעלה). </w:t>
       </w:r>
     </w:p>
     <w:p>
@@ -41,7 +41,7 @@
         <w:pStyle w:val="Normal"/>
       </w:pPr>
       <w:r>
-        <w:t>מודלי דיפוזיה האחרונים מבוססים על גישה שנקראת flow matching או FM בקצרה. FM מגדיר פונקצית מהירות שבאמצעותה ניתן לתאר את המסלול בין התפלגות הדאטה (המיוצגת על ידי דגימות בדאטהסט) לבין רעש טהור. מהירות זו יכולה להיות תלויה במספר האיטרציה t (כמו במאמר הזה) או קבועה כמו בלא מעט מאמרים אחרונים על מודלי דיפוזיה. המודל מאומן לשערך מהירות זאת בהינתן דגימה רועשת x_t ומספר איטרציה t משערך את המהירות (v(t. אחרי שיש לנו אומדן זה ניתן לבצע אינפרנס על ידי פתרון משוואה דיפרנציאלית רגילה שהיא בעצם הגדרה של המהירות בתור נגזרת של x_t לפי t.</w:t>
+        <w:t xml:space="preserve">מודל דיפוזיה לדאטה לא טקסטואלי מאומן לנקות את הרעש מהדאטה (denoising) בהינתן הייצוג הלטנטי שלו(המורעש) ושל ההקשר (כל המודלים במאמר כמובן אוטורגרסיביים). לאחר מכן הוקטור הלטנטי הנקי מוזן לדקודר של VAE לשחזור הדאטה כאשר המטרה של המודל המאומן היא לשחזר את הדאטה כמה שיותר טוב. עבור דאטה טקסטואלי ההרעשה מופעלת על האמבדינג של הטוקנים הטקסטואליים ומודל דיפוזיה מאומן לשחזר אותם. עבור דאטה טקסטואלי מאמנים עוד שכבה לינארית שמטרתה למפות את הוקטור הלטנטי למרחב הטוקנים הטקסטואליים (סופטמקס בגודל של מילון).  דרך אגב מודלי דיפוזיה מאומנים יחד עם ה-VAE (אנקודר ודקודר). </w:t>
       </w:r>
     </w:p>
     <w:p>
@@ -49,7 +49,7 @@
         <w:pStyle w:val="Normal"/>
       </w:pPr>
       <w:r>
-        <w:t xml:space="preserve">אוקיי, כשיש לנו תמונה שהפיקסל שלה זה מספר כלשהו ביו -1 ל 1 די לבחור התפלגות הרעש בתור גאוסית. אבל אזרכיר כי אנו נמצאים על הספירה במשימה שלנו והרעש צריך להיות כזה שהוא עצמו יהיה על הספירה וגם הדאטה המורעש חייב להיות על הספירה גם כן. כלומר אנו נכנסים כאן לתחום של גיאומטריה רימנית (Riemann geometry) על הספירה. כלומר במקום להוסיף רעש לדאטה אנו מסובבים את הדאטה בזווית התלויה ב במספר איטרציה. </w:t>
+        <w:t>כדי להפריד בין דאטה טקסטואלי ולא טקסטואלי המחברים מאמנים טוקנים המפרידים בין דאטה השייך למודליות שונות.</w:t>
       </w:r>
     </w:p>
     <w:p>
@@ -57,31 +57,7 @@
         <w:pStyle w:val="Normal"/>
       </w:pPr>
       <w:r>
-        <w:t>בעצם אנו מרעשים את הדאטה על ידי הנעתה בכיוון של משטח משיק עבור הספירה (שזה הכיוונים שאנו יכולים לנוע מבלי ליפול מהספירה). זה כמובן משנה את הגדרה המהירות (זה כבר לא נגזרת רגילה של x_t לפי t) למשוואות קצת יותר מסובכות (החיים על ספירה לא פשוטים). ד״א לפי מה שאני הבנתי מהמאמר הרעש הטהור שמתחילים ממנו אינפרנס מפולג באופן אחיד על הספירה (למיטב ידיעתי זה לא לגמרי טריוויאלי להגדיר את זה מתמטית - ניתן לעשות זאת בכמה צורות).</w:t>
-      </w:r>
-    </w:p>
-    <w:p>
-      <w:pPr>
-        <w:pStyle w:val="Normal"/>
-      </w:pPr>
-      <w:r>
-        <w:t>אבל דבר אחד נותר ללא שינוי - המודל מאומן לאמוד את המהירות עבור האיטרציה t בהינתן קואורדינטה מורעשת על כדור הארץ של תמונה נתונה, שגם מהווה קלט למודל דיפוזיה. התמונה מוזנת לרשת אחרי העברת דרך אנקודר שלא מאומן (נותר מוקפא).</w:t>
-      </w:r>
-    </w:p>
-    <w:p>
-      <w:pPr>
-        <w:pStyle w:val="Normal"/>
-      </w:pPr>
-      <w:r>
-        <w:t>המאמר מאוד מעניין - מי שבקיא בגיאומטריה רימנית מוזמן לצלול ולהינות :)</w:t>
-      </w:r>
-    </w:p>
-    <w:p>
-      <w:pPr>
-        <w:pStyle w:val="Normal"/>
-      </w:pPr>
-      <w:r>
-        <w:t xml:space="preserve"> https://arxiv.org/pdf/2412.06781 </w:t>
+        <w:t>https://arxiv.org/abs/2412.08635</w:t>
       </w:r>
     </w:p>
     <w:sectPr>
